--- a/cse310_module_submit.docx
+++ b/cse310_module_submit.docx
@@ -133,7 +133,11 @@
           <w:tcPr>
             <w:tcW w:w="7465" w:type="dxa"/>
           </w:tcPr>
-          <w:p/>
+          <w:p>
+            <w:r>
+              <w:t>Bro M</w:t>
+            </w:r>
+          </w:p>
         </w:tc>
       </w:tr>
       <w:tr>
@@ -184,7 +188,22 @@
         <w:t>public GitHub repository link that contains the results of your module implementation:</w:t>
       </w:r>
     </w:p>
-    <w:p/>
+    <w:p>
+      <w:pPr>
+        <w:ind w:left="2880"/>
+      </w:pPr>
+      <w:hyperlink r:id="rId6" w:history="1">
+        <w:r>
+          <w:rPr>
+            <w:rStyle w:val="Hyperlink"/>
+          </w:rPr>
+          <w:t>https://github.com/TheMaughan/C-Module</w:t>
+        </w:r>
+      </w:hyperlink>
+      <w:r>
+        <w:t xml:space="preserve"> </w:t>
+      </w:r>
+    </w:p>
     <w:p>
       <w:pPr>
         <w:pStyle w:val="ListParagraph"/>
@@ -272,6 +291,9 @@
             <w:pPr>
               <w:jc w:val="center"/>
             </w:pPr>
+            <w:r>
+              <w:t>Yes</w:t>
+            </w:r>
           </w:p>
         </w:tc>
       </w:tr>
@@ -295,6 +317,9 @@
             <w:pPr>
               <w:jc w:val="center"/>
             </w:pPr>
+            <w:r>
+              <w:t>Yes</w:t>
+            </w:r>
           </w:p>
         </w:tc>
       </w:tr>
@@ -318,6 +343,9 @@
             <w:pPr>
               <w:jc w:val="center"/>
             </w:pPr>
+            <w:r>
+              <w:t>Yes</w:t>
+            </w:r>
           </w:p>
         </w:tc>
       </w:tr>
@@ -341,6 +369,9 @@
             <w:pPr>
               <w:jc w:val="center"/>
             </w:pPr>
+            <w:r>
+              <w:t>Yes</w:t>
+            </w:r>
           </w:p>
         </w:tc>
       </w:tr>
@@ -364,6 +395,9 @@
             <w:pPr>
               <w:jc w:val="center"/>
             </w:pPr>
+            <w:r>
+              <w:t>No</w:t>
+            </w:r>
           </w:p>
         </w:tc>
       </w:tr>
@@ -387,6 +421,9 @@
             <w:pPr>
               <w:jc w:val="center"/>
             </w:pPr>
+            <w:r>
+              <w:t>Yes</w:t>
+            </w:r>
           </w:p>
         </w:tc>
       </w:tr>
@@ -404,7 +441,25 @@
         <w:t>If you completed a stretch challenge, describe what you completed.</w:t>
       </w:r>
     </w:p>
-    <w:p/>
+    <w:p>
+      <w:pPr>
+        <w:ind w:left="720"/>
+      </w:pPr>
+      <w:r>
+        <w:t xml:space="preserve">I tried to </w:t>
+      </w:r>
+      <w:r>
+        <w:t>modify my program using a ‘new’ operator, but that program is having compile errors. I’m also not sure if I accidentally included the other stretch challenges as I wrote this code.</w:t>
+      </w:r>
+    </w:p>
+    <w:p>
+      <w:pPr>
+        <w:ind w:left="720"/>
+      </w:pPr>
+      <w:r>
+        <w:t>I did apply operator overloading if that counts.</w:t>
+      </w:r>
+    </w:p>
     <w:p>
       <w:pPr>
         <w:pStyle w:val="ListParagraph"/>
@@ -419,8 +474,51 @@
     </w:p>
     <w:p>
       <w:pPr>
-        <w:ind w:left="360"/>
-      </w:pPr>
+        <w:ind w:left="1440"/>
+      </w:pPr>
+      <w:r>
+        <w:t xml:space="preserve">What helped a lot was the extensive documentation that I found online, that documentation is a </w:t>
+      </w:r>
+      <w:r>
+        <w:t>double-edged</w:t>
+      </w:r>
+      <w:r>
+        <w:t xml:space="preserve"> sword though because a lot of it is either cryptic</w:t>
+      </w:r>
+      <w:r>
+        <w:t>,</w:t>
+      </w:r>
+      <w:r>
+        <w:t xml:space="preserve"> shallow</w:t>
+      </w:r>
+      <w:r>
+        <w:t>, or misleading</w:t>
+      </w:r>
+      <w:r>
+        <w:t xml:space="preserve">. </w:t>
+      </w:r>
+      <w:r>
+        <w:t xml:space="preserve">Thankfully I am already acquainted with C++ and </w:t>
+      </w:r>
+      <w:r>
+        <w:t xml:space="preserve">my only problems were how to call data and using data structures within C++. </w:t>
+      </w:r>
+      <w:r>
+        <w:t>The strategy of translating a program from Python to C++ also was really helpful, it helped me learn the C++ syntax very quickly.</w:t>
+      </w:r>
+    </w:p>
+    <w:p>
+      <w:pPr>
+        <w:ind w:left="1440"/>
+      </w:pPr>
+    </w:p>
+    <w:p>
+      <w:pPr>
+        <w:ind w:left="1440"/>
+      </w:pPr>
+      <w:r>
+        <w:t>The one place where I went wrong is where I kept loosing track of my time and I constantly spend more time on my assignments then I need.</w:t>
+      </w:r>
     </w:p>
     <w:sectPr>
       <w:pgSz w:w="12240" w:h="15840"/>
@@ -982,6 +1080,7 @@
     <w:lsdException w:name="HTML Sample" w:semiHidden="1" w:unhideWhenUsed="1"/>
     <w:lsdException w:name="HTML Typewriter" w:semiHidden="1" w:unhideWhenUsed="1"/>
     <w:lsdException w:name="HTML Variable" w:semiHidden="1" w:unhideWhenUsed="1"/>
+    <w:lsdException w:name="Normal Table" w:semiHidden="1" w:unhideWhenUsed="1"/>
     <w:lsdException w:name="annotation subject" w:semiHidden="1" w:unhideWhenUsed="1"/>
     <w:lsdException w:name="No List" w:semiHidden="1" w:unhideWhenUsed="1"/>
     <w:lsdException w:name="Outline List 1" w:semiHidden="1" w:unhideWhenUsed="1"/>
@@ -1024,8 +1123,11 @@
     <w:lsdException w:name="Table Contemporary" w:semiHidden="1" w:unhideWhenUsed="1"/>
     <w:lsdException w:name="Table Elegant" w:semiHidden="1" w:unhideWhenUsed="1"/>
     <w:lsdException w:name="Table Professional" w:semiHidden="1" w:unhideWhenUsed="1"/>
+    <w:lsdException w:name="Table Subtle 1" w:semiHidden="1" w:unhideWhenUsed="1"/>
     <w:lsdException w:name="Table Subtle 2" w:semiHidden="1" w:unhideWhenUsed="1"/>
     <w:lsdException w:name="Table Web 1" w:semiHidden="1" w:unhideWhenUsed="1"/>
+    <w:lsdException w:name="Table Web 2" w:semiHidden="1" w:unhideWhenUsed="1"/>
+    <w:lsdException w:name="Table Web 3" w:semiHidden="1" w:unhideWhenUsed="1"/>
     <w:lsdException w:name="Balloon Text" w:semiHidden="1" w:unhideWhenUsed="1"/>
     <w:lsdException w:name="Table Grid" w:uiPriority="39"/>
     <w:lsdException w:name="Table Theme" w:semiHidden="1" w:unhideWhenUsed="1"/>
@@ -1311,6 +1413,29 @@
       <w:contextualSpacing/>
     </w:pPr>
   </w:style>
+  <w:style w:type="character" w:styleId="Hyperlink">
+    <w:name w:val="Hyperlink"/>
+    <w:basedOn w:val="DefaultParagraphFont"/>
+    <w:uiPriority w:val="99"/>
+    <w:unhideWhenUsed/>
+    <w:rsid w:val="003B68B6"/>
+    <w:rPr>
+      <w:color w:val="0563C1" w:themeColor="hyperlink"/>
+      <w:u w:val="single"/>
+    </w:rPr>
+  </w:style>
+  <w:style w:type="character" w:styleId="UnresolvedMention">
+    <w:name w:val="Unresolved Mention"/>
+    <w:basedOn w:val="DefaultParagraphFont"/>
+    <w:uiPriority w:val="99"/>
+    <w:semiHidden/>
+    <w:unhideWhenUsed/>
+    <w:rsid w:val="003B68B6"/>
+    <w:rPr>
+      <w:color w:val="605E5C"/>
+      <w:shd w:val="clear" w:color="auto" w:fill="E1DFDD"/>
+    </w:rPr>
+  </w:style>
 </w:styles>
 </file>
 
